--- a/instrucciones.docx
+++ b/instrucciones.docx
@@ -503,6 +503,465 @@
       </w:pPr>
       <w:r>
         <w:t>Para cada base de datos, se debe de generar los usuarios necesarios.</w:t>
+      </w:r>
+    </w:p>
+    <w:p>
+      <w:pPr>
+        <w:rPr>
+          <w:b/>
+          <w:bCs/>
+          <w:sz w:val="40"/>
+          <w:szCs w:val="40"/>
+        </w:rPr>
+      </w:pPr>
+    </w:p>
+    <w:p>
+      <w:pPr>
+        <w:rPr>
+          <w:b/>
+          <w:bCs/>
+          <w:sz w:val="40"/>
+          <w:szCs w:val="40"/>
+        </w:rPr>
+      </w:pPr>
+      <w:r>
+        <w:rPr>
+          <w:b/>
+          <w:bCs/>
+          <w:sz w:val="40"/>
+          <w:szCs w:val="40"/>
+        </w:rPr>
+        <w:br w:type="page"/>
+      </w:r>
+    </w:p>
+    <w:p>
+      <w:pPr>
+        <w:rPr>
+          <w:b/>
+          <w:bCs/>
+          <w:sz w:val="40"/>
+          <w:szCs w:val="40"/>
+        </w:rPr>
+      </w:pPr>
+      <w:r>
+        <w:rPr>
+          <w:b/>
+          <w:bCs/>
+          <w:sz w:val="40"/>
+          <w:szCs w:val="40"/>
+        </w:rPr>
+        <w:lastRenderedPageBreak/>
+        <w:t>Rúbrica</w:t>
+      </w:r>
+    </w:p>
+    <w:p>
+      <w:pPr>
+        <w:rPr>
+          <w:b/>
+          <w:bCs/>
+          <w:sz w:val="40"/>
+          <w:szCs w:val="40"/>
+        </w:rPr>
+      </w:pPr>
+    </w:p>
+    <w:p>
+      <w:pPr>
+        <w:pStyle w:val="ListParagraph"/>
+        <w:numPr>
+          <w:ilvl w:val="0"/>
+          <w:numId w:val="2"/>
+        </w:numPr>
+      </w:pPr>
+      <w:r>
+        <w:t xml:space="preserve">Modelo BD y </w:t>
+      </w:r>
+      <w:proofErr w:type="spellStart"/>
+      <w:r>
+        <w:t>distribucion</w:t>
+      </w:r>
+      <w:proofErr w:type="spellEnd"/>
+      <w:r>
+        <w:t xml:space="preserve"> fragmentada</w:t>
+      </w:r>
+    </w:p>
+    <w:p>
+      <w:pPr>
+        <w:pStyle w:val="ListParagraph"/>
+        <w:numPr>
+          <w:ilvl w:val="0"/>
+          <w:numId w:val="2"/>
+        </w:numPr>
+      </w:pPr>
+      <w:proofErr w:type="gramStart"/>
+      <w:r>
+        <w:t>BD heterogéneas</w:t>
+      </w:r>
+      <w:proofErr w:type="gramEnd"/>
+    </w:p>
+    <w:p>
+      <w:pPr>
+        <w:pStyle w:val="ListParagraph"/>
+        <w:numPr>
+          <w:ilvl w:val="0"/>
+          <w:numId w:val="2"/>
+        </w:numPr>
+      </w:pPr>
+      <w:proofErr w:type="spellStart"/>
+      <w:r>
+        <w:t>Мара</w:t>
+      </w:r>
+      <w:proofErr w:type="spellEnd"/>
+    </w:p>
+    <w:p>
+      <w:pPr>
+        <w:pStyle w:val="ListParagraph"/>
+        <w:numPr>
+          <w:ilvl w:val="0"/>
+          <w:numId w:val="2"/>
+        </w:numPr>
+      </w:pPr>
+      <w:r>
+        <w:t xml:space="preserve">Documentación Usuario y </w:t>
+      </w:r>
+      <w:proofErr w:type="spellStart"/>
+      <w:r>
+        <w:t>Tecnica</w:t>
+      </w:r>
+      <w:proofErr w:type="spellEnd"/>
+    </w:p>
+    <w:p>
+      <w:pPr>
+        <w:pStyle w:val="ListParagraph"/>
+        <w:numPr>
+          <w:ilvl w:val="0"/>
+          <w:numId w:val="2"/>
+        </w:numPr>
+      </w:pPr>
+      <w:r>
+        <w:t>Usuario Administrador/ Usuario Cliente para hacer las consultas y operaciones</w:t>
+      </w:r>
+    </w:p>
+    <w:p>
+      <w:pPr>
+        <w:pStyle w:val="ListParagraph"/>
+        <w:numPr>
+          <w:ilvl w:val="0"/>
+          <w:numId w:val="2"/>
+        </w:numPr>
+      </w:pPr>
+      <w:proofErr w:type="spellStart"/>
+      <w:r>
+        <w:t>Administracion</w:t>
+      </w:r>
+      <w:proofErr w:type="spellEnd"/>
+      <w:r>
+        <w:t xml:space="preserve"> de Datos como tipos de empleados o roles, monedas, </w:t>
+      </w:r>
+      <w:proofErr w:type="spellStart"/>
+      <w:r>
+        <w:t>pais</w:t>
+      </w:r>
+      <w:proofErr w:type="spellEnd"/>
+      <w:r>
+        <w:t xml:space="preserve">, tipo de producto, </w:t>
+      </w:r>
+      <w:proofErr w:type="spellStart"/>
+      <w:r>
+        <w:t>categoria</w:t>
+      </w:r>
+      <w:proofErr w:type="spellEnd"/>
+      <w:r>
+        <w:t xml:space="preserve"> o afinidad de productos, direcciones, tipo de cambio, tipos de pago, cargas sociales </w:t>
+      </w:r>
+      <w:proofErr w:type="spellStart"/>
+      <w:r>
+        <w:t>etc</w:t>
+      </w:r>
+      <w:proofErr w:type="spellEnd"/>
+      <w:r>
+        <w:t xml:space="preserve"> que son datos de </w:t>
+      </w:r>
+      <w:proofErr w:type="spellStart"/>
+      <w:r>
+        <w:t>configuracion</w:t>
+      </w:r>
+      <w:proofErr w:type="spellEnd"/>
+    </w:p>
+    <w:p>
+      <w:pPr>
+        <w:pStyle w:val="ListParagraph"/>
+        <w:numPr>
+          <w:ilvl w:val="0"/>
+          <w:numId w:val="2"/>
+        </w:numPr>
+      </w:pPr>
+      <w:r>
+        <w:t xml:space="preserve">Manejo y </w:t>
+      </w:r>
+      <w:proofErr w:type="spellStart"/>
+      <w:r>
+        <w:t>Administracion</w:t>
+      </w:r>
+      <w:proofErr w:type="spellEnd"/>
+      <w:r>
+        <w:t xml:space="preserve"> de Diferentes Sucursales por país, </w:t>
+      </w:r>
+      <w:proofErr w:type="spellStart"/>
+      <w:r>
+        <w:t>asignacion</w:t>
+      </w:r>
+      <w:proofErr w:type="spellEnd"/>
+      <w:r>
+        <w:t xml:space="preserve"> de </w:t>
+      </w:r>
+      <w:proofErr w:type="spellStart"/>
+      <w:r>
+        <w:t>ubicacion</w:t>
+      </w:r>
+      <w:proofErr w:type="spellEnd"/>
+      <w:r>
+        <w:t xml:space="preserve">, </w:t>
+      </w:r>
+      <w:proofErr w:type="gramStart"/>
+      <w:r>
+        <w:t>datos sucursal</w:t>
+      </w:r>
+      <w:proofErr w:type="gramEnd"/>
+      <w:r>
+        <w:t xml:space="preserve">, horarios, gerente, monedas, </w:t>
+      </w:r>
+      <w:proofErr w:type="spellStart"/>
+      <w:r>
+        <w:t>etc</w:t>
+      </w:r>
+      <w:proofErr w:type="spellEnd"/>
+    </w:p>
+    <w:p>
+      <w:pPr>
+        <w:pStyle w:val="ListParagraph"/>
+        <w:numPr>
+          <w:ilvl w:val="0"/>
+          <w:numId w:val="2"/>
+        </w:numPr>
+      </w:pPr>
+      <w:proofErr w:type="spellStart"/>
+      <w:r>
+        <w:t>Administracion</w:t>
+      </w:r>
+      <w:proofErr w:type="spellEnd"/>
+      <w:r>
+        <w:t xml:space="preserve"> de Productos, </w:t>
+      </w:r>
+      <w:proofErr w:type="spellStart"/>
+      <w:r>
+        <w:t>descripcion</w:t>
+      </w:r>
+      <w:proofErr w:type="spellEnd"/>
+      <w:r>
+        <w:t xml:space="preserve">, fotos, afinidad o </w:t>
+      </w:r>
+      <w:proofErr w:type="spellStart"/>
+      <w:r>
+        <w:t>categoria</w:t>
+      </w:r>
+      <w:proofErr w:type="spellEnd"/>
+      <w:r>
+        <w:t xml:space="preserve"> del producto, visualizar, precios por </w:t>
+      </w:r>
+      <w:proofErr w:type="spellStart"/>
+      <w:r>
+        <w:t>pais</w:t>
+      </w:r>
+      <w:proofErr w:type="spellEnd"/>
+      <w:r>
+        <w:t xml:space="preserve">, moneda </w:t>
+      </w:r>
+      <w:proofErr w:type="spellStart"/>
+      <w:r>
+        <w:t>etc</w:t>
+      </w:r>
+      <w:proofErr w:type="spellEnd"/>
+    </w:p>
+    <w:p>
+      <w:pPr>
+        <w:pStyle w:val="ListParagraph"/>
+        <w:numPr>
+          <w:ilvl w:val="0"/>
+          <w:numId w:val="2"/>
+        </w:numPr>
+      </w:pPr>
+      <w:r>
+        <w:t xml:space="preserve">Crear la factura, agregar productos al carrito, facturar, </w:t>
+      </w:r>
+      <w:proofErr w:type="spellStart"/>
+      <w:r>
+        <w:t>direccion</w:t>
+      </w:r>
+      <w:proofErr w:type="spellEnd"/>
+      <w:r>
+        <w:t xml:space="preserve"> donde debe llegar a cliente, </w:t>
+      </w:r>
+      <w:proofErr w:type="spellStart"/>
+      <w:r>
+        <w:t>ralizar</w:t>
+      </w:r>
+      <w:proofErr w:type="spellEnd"/>
+      <w:r>
+        <w:t xml:space="preserve"> pago</w:t>
+      </w:r>
+    </w:p>
+    <w:p>
+      <w:pPr>
+        <w:pStyle w:val="ListParagraph"/>
+        <w:numPr>
+          <w:ilvl w:val="0"/>
+          <w:numId w:val="2"/>
+        </w:numPr>
+      </w:pPr>
+      <w:r>
+        <w:t xml:space="preserve">Ver/procesar compras de los clientes, generar ordenes de traslado, tomar en cuenta los </w:t>
+      </w:r>
+      <w:proofErr w:type="spellStart"/>
+      <w:r>
+        <w:t>mas</w:t>
+      </w:r>
+      <w:proofErr w:type="spellEnd"/>
+      <w:r>
+        <w:t xml:space="preserve"> cercanos</w:t>
+      </w:r>
+    </w:p>
+    <w:p>
+      <w:pPr>
+        <w:pStyle w:val="ListParagraph"/>
+        <w:numPr>
+          <w:ilvl w:val="0"/>
+          <w:numId w:val="2"/>
+        </w:numPr>
+      </w:pPr>
+      <w:r>
+        <w:t>Administración de empleados, roles, salarios, moneda</w:t>
+      </w:r>
+    </w:p>
+    <w:p>
+      <w:pPr>
+        <w:pStyle w:val="ListParagraph"/>
+        <w:numPr>
+          <w:ilvl w:val="0"/>
+          <w:numId w:val="2"/>
+        </w:numPr>
+      </w:pPr>
+      <w:r>
+        <w:t xml:space="preserve">Pago de empleados, calendario de horas trabajadas, manejo de cargas sociales x </w:t>
+      </w:r>
+      <w:proofErr w:type="spellStart"/>
+      <w:r>
+        <w:t>pais</w:t>
+      </w:r>
+      <w:proofErr w:type="spellEnd"/>
+    </w:p>
+    <w:p>
+      <w:pPr>
+        <w:pStyle w:val="ListParagraph"/>
+        <w:numPr>
+          <w:ilvl w:val="0"/>
+          <w:numId w:val="2"/>
+        </w:numPr>
+      </w:pPr>
+      <w:proofErr w:type="spellStart"/>
+      <w:r>
+        <w:t>Administracion</w:t>
+      </w:r>
+      <w:proofErr w:type="spellEnd"/>
+      <w:r>
+        <w:t xml:space="preserve"> de llamadas de clientes, tipo de llamada,</w:t>
+      </w:r>
+    </w:p>
+    <w:p>
+      <w:pPr>
+        <w:pStyle w:val="ListParagraph"/>
+        <w:numPr>
+          <w:ilvl w:val="0"/>
+          <w:numId w:val="2"/>
+        </w:numPr>
+      </w:pPr>
+      <w:r>
+        <w:t>Consultar ordenes desde servicio al cliente</w:t>
+      </w:r>
+    </w:p>
+    <w:p>
+      <w:pPr>
+        <w:pStyle w:val="ListParagraph"/>
+        <w:numPr>
+          <w:ilvl w:val="0"/>
+          <w:numId w:val="2"/>
+        </w:numPr>
+      </w:pPr>
+      <w:r>
+        <w:t xml:space="preserve">Reporte de ventas por tipo de producto, por producto, por </w:t>
+      </w:r>
+      <w:proofErr w:type="spellStart"/>
+      <w:r>
+        <w:t>pais</w:t>
+      </w:r>
+      <w:proofErr w:type="spellEnd"/>
+      <w:r>
+        <w:t xml:space="preserve"> o bodega, por fechas </w:t>
+      </w:r>
+      <w:proofErr w:type="spellStart"/>
+      <w:r>
+        <w:t>Envios</w:t>
+      </w:r>
+      <w:proofErr w:type="spellEnd"/>
+      <w:r>
+        <w:t xml:space="preserve"> de pedidos a clientes</w:t>
+      </w:r>
+    </w:p>
+    <w:p>
+      <w:pPr>
+        <w:pStyle w:val="ListParagraph"/>
+        <w:numPr>
+          <w:ilvl w:val="0"/>
+          <w:numId w:val="2"/>
+        </w:numPr>
+      </w:pPr>
+      <w:r>
+        <w:t xml:space="preserve">Reporte de performance de </w:t>
+      </w:r>
+      <w:proofErr w:type="spellStart"/>
+      <w:r>
+        <w:t>rrhh</w:t>
+      </w:r>
+      <w:proofErr w:type="spellEnd"/>
+      <w:r>
+        <w:t xml:space="preserve">, general, por </w:t>
+      </w:r>
+      <w:proofErr w:type="spellStart"/>
+      <w:r>
+        <w:t>ubicacion</w:t>
+      </w:r>
+      <w:proofErr w:type="spellEnd"/>
+      <w:r>
+        <w:t xml:space="preserve"> o por rol, por fechas, </w:t>
+      </w:r>
+      <w:proofErr w:type="spellStart"/>
+      <w:r>
+        <w:t>pais</w:t>
+      </w:r>
+      <w:proofErr w:type="spellEnd"/>
+      <w:r>
+        <w:t>, rol</w:t>
+      </w:r>
+    </w:p>
+    <w:p>
+      <w:pPr>
+        <w:pStyle w:val="ListParagraph"/>
+        <w:numPr>
+          <w:ilvl w:val="0"/>
+          <w:numId w:val="2"/>
+        </w:numPr>
+      </w:pPr>
+      <w:r>
+        <w:t>reportes de costos de la planilla de empleados en donde se pueda ver salarios, cargas sociales, por empleado, por país, por rol, por departamento y filtrados por fechas</w:t>
       </w:r>
     </w:p>
     <w:sectPr>
@@ -630,8 +1089,124 @@
       </w:rPr>
     </w:lvl>
   </w:abstractNum>
+  <w:abstractNum w:abstractNumId="1" w15:restartNumberingAfterBreak="0">
+    <w:nsid w:val="5F71335C"/>
+    <w:multiLevelType w:val="hybridMultilevel"/>
+    <w:tmpl w:val="0414C240"/>
+    <w:lvl w:ilvl="0" w:tplc="140A0001">
+      <w:start w:val="1"/>
+      <w:numFmt w:val="bullet"/>
+      <w:lvlText w:val=""/>
+      <w:lvlJc w:val="left"/>
+      <w:pPr>
+        <w:ind w:left="720" w:hanging="360"/>
+      </w:pPr>
+      <w:rPr>
+        <w:rFonts w:ascii="Symbol" w:hAnsi="Symbol" w:hint="default"/>
+      </w:rPr>
+    </w:lvl>
+    <w:lvl w:ilvl="1" w:tplc="140A0003" w:tentative="1">
+      <w:start w:val="1"/>
+      <w:numFmt w:val="bullet"/>
+      <w:lvlText w:val="o"/>
+      <w:lvlJc w:val="left"/>
+      <w:pPr>
+        <w:ind w:left="1440" w:hanging="360"/>
+      </w:pPr>
+      <w:rPr>
+        <w:rFonts w:ascii="Courier New" w:hAnsi="Courier New" w:cs="Courier New" w:hint="default"/>
+      </w:rPr>
+    </w:lvl>
+    <w:lvl w:ilvl="2" w:tplc="140A0005" w:tentative="1">
+      <w:start w:val="1"/>
+      <w:numFmt w:val="bullet"/>
+      <w:lvlText w:val=""/>
+      <w:lvlJc w:val="left"/>
+      <w:pPr>
+        <w:ind w:left="2160" w:hanging="360"/>
+      </w:pPr>
+      <w:rPr>
+        <w:rFonts w:ascii="Wingdings" w:hAnsi="Wingdings" w:hint="default"/>
+      </w:rPr>
+    </w:lvl>
+    <w:lvl w:ilvl="3" w:tplc="140A0001" w:tentative="1">
+      <w:start w:val="1"/>
+      <w:numFmt w:val="bullet"/>
+      <w:lvlText w:val=""/>
+      <w:lvlJc w:val="left"/>
+      <w:pPr>
+        <w:ind w:left="2880" w:hanging="360"/>
+      </w:pPr>
+      <w:rPr>
+        <w:rFonts w:ascii="Symbol" w:hAnsi="Symbol" w:hint="default"/>
+      </w:rPr>
+    </w:lvl>
+    <w:lvl w:ilvl="4" w:tplc="140A0003" w:tentative="1">
+      <w:start w:val="1"/>
+      <w:numFmt w:val="bullet"/>
+      <w:lvlText w:val="o"/>
+      <w:lvlJc w:val="left"/>
+      <w:pPr>
+        <w:ind w:left="3600" w:hanging="360"/>
+      </w:pPr>
+      <w:rPr>
+        <w:rFonts w:ascii="Courier New" w:hAnsi="Courier New" w:cs="Courier New" w:hint="default"/>
+      </w:rPr>
+    </w:lvl>
+    <w:lvl w:ilvl="5" w:tplc="140A0005" w:tentative="1">
+      <w:start w:val="1"/>
+      <w:numFmt w:val="bullet"/>
+      <w:lvlText w:val=""/>
+      <w:lvlJc w:val="left"/>
+      <w:pPr>
+        <w:ind w:left="4320" w:hanging="360"/>
+      </w:pPr>
+      <w:rPr>
+        <w:rFonts w:ascii="Wingdings" w:hAnsi="Wingdings" w:hint="default"/>
+      </w:rPr>
+    </w:lvl>
+    <w:lvl w:ilvl="6" w:tplc="140A0001" w:tentative="1">
+      <w:start w:val="1"/>
+      <w:numFmt w:val="bullet"/>
+      <w:lvlText w:val=""/>
+      <w:lvlJc w:val="left"/>
+      <w:pPr>
+        <w:ind w:left="5040" w:hanging="360"/>
+      </w:pPr>
+      <w:rPr>
+        <w:rFonts w:ascii="Symbol" w:hAnsi="Symbol" w:hint="default"/>
+      </w:rPr>
+    </w:lvl>
+    <w:lvl w:ilvl="7" w:tplc="140A0003" w:tentative="1">
+      <w:start w:val="1"/>
+      <w:numFmt w:val="bullet"/>
+      <w:lvlText w:val="o"/>
+      <w:lvlJc w:val="left"/>
+      <w:pPr>
+        <w:ind w:left="5760" w:hanging="360"/>
+      </w:pPr>
+      <w:rPr>
+        <w:rFonts w:ascii="Courier New" w:hAnsi="Courier New" w:cs="Courier New" w:hint="default"/>
+      </w:rPr>
+    </w:lvl>
+    <w:lvl w:ilvl="8" w:tplc="140A0005" w:tentative="1">
+      <w:start w:val="1"/>
+      <w:numFmt w:val="bullet"/>
+      <w:lvlText w:val=""/>
+      <w:lvlJc w:val="left"/>
+      <w:pPr>
+        <w:ind w:left="6480" w:hanging="360"/>
+      </w:pPr>
+      <w:rPr>
+        <w:rFonts w:ascii="Wingdings" w:hAnsi="Wingdings" w:hint="default"/>
+      </w:rPr>
+    </w:lvl>
+  </w:abstractNum>
   <w:num w:numId="1" w16cid:durableId="1400060019">
     <w:abstractNumId w:val="0"/>
+  </w:num>
+  <w:num w:numId="2" w16cid:durableId="2119566618">
+    <w:abstractNumId w:val="1"/>
   </w:num>
 </w:numbering>
 </file>

--- a/instrucciones.docx
+++ b/instrucciones.docx
@@ -289,16 +289,14 @@
           <w:u w:val="single"/>
         </w:rPr>
       </w:pPr>
-      <w:proofErr w:type="gramStart"/>
       <w:r>
         <w:rPr>
           <w:b/>
           <w:bCs/>
           <w:u w:val="single"/>
         </w:rPr>
-        <w:t>Proyecto a realizar</w:t>
-      </w:r>
-      <w:proofErr w:type="gramEnd"/>
+        <w:t>Proyecto para realizar</w:t>
+      </w:r>
       <w:r>
         <w:rPr>
           <w:b/>
@@ -418,11 +416,9 @@
       <w:r>
         <w:t xml:space="preserve">Toda entrada de datos debe de ser validada a nivel de base de datos, será </w:t>
       </w:r>
-      <w:proofErr w:type="gramStart"/>
-      <w:r>
-        <w:t>un rubro a evaluar</w:t>
-      </w:r>
-      <w:proofErr w:type="gramEnd"/>
+      <w:r>
+        <w:t>un rubro para evaluar</w:t>
+      </w:r>
       <w:r>
         <w:t xml:space="preserve"> si el programa no valida errores de formato de </w:t>
       </w:r>
@@ -575,11 +571,9 @@
       <w:r>
         <w:t xml:space="preserve">Modelo BD y </w:t>
       </w:r>
-      <w:proofErr w:type="spellStart"/>
-      <w:r>
-        <w:t>distribucion</w:t>
-      </w:r>
-      <w:proofErr w:type="spellEnd"/>
+      <w:r>
+        <w:t>distribución</w:t>
+      </w:r>
       <w:r>
         <w:t xml:space="preserve"> fragmentada</w:t>
       </w:r>
@@ -592,11 +586,9 @@
           <w:numId w:val="2"/>
         </w:numPr>
       </w:pPr>
-      <w:proofErr w:type="gramStart"/>
-      <w:r>
-        <w:t>BD heterogéneas</w:t>
-      </w:r>
-      <w:proofErr w:type="gramEnd"/>
+      <w:r>
+        <w:t>BD heterogéneos</w:t>
+      </w:r>
     </w:p>
     <w:p>
       <w:pPr>
@@ -606,11 +598,9 @@
           <w:numId w:val="2"/>
         </w:numPr>
       </w:pPr>
-      <w:proofErr w:type="spellStart"/>
       <w:r>
         <w:t>Мара</w:t>
       </w:r>
-      <w:proofErr w:type="spellEnd"/>
     </w:p>
     <w:p>
       <w:pPr>
@@ -623,11 +613,9 @@
       <w:r>
         <w:t xml:space="preserve">Documentación Usuario y </w:t>
       </w:r>
-      <w:proofErr w:type="spellStart"/>
-      <w:r>
-        <w:t>Tecnica</w:t>
-      </w:r>
-      <w:proofErr w:type="spellEnd"/>
+      <w:r>
+        <w:t>técnica</w:t>
+      </w:r>
     </w:p>
     <w:p>
       <w:pPr>
@@ -649,43 +637,33 @@
           <w:numId w:val="2"/>
         </w:numPr>
       </w:pPr>
-      <w:proofErr w:type="spellStart"/>
-      <w:r>
-        <w:t>Administracion</w:t>
-      </w:r>
-      <w:proofErr w:type="spellEnd"/>
+      <w:r>
+        <w:t>administración</w:t>
+      </w:r>
       <w:r>
         <w:t xml:space="preserve"> de Datos como tipos de empleados o roles, monedas, </w:t>
       </w:r>
-      <w:proofErr w:type="spellStart"/>
-      <w:r>
-        <w:t>pais</w:t>
-      </w:r>
-      <w:proofErr w:type="spellEnd"/>
+      <w:r>
+        <w:t>país</w:t>
+      </w:r>
       <w:r>
         <w:t xml:space="preserve">, tipo de producto, </w:t>
       </w:r>
-      <w:proofErr w:type="spellStart"/>
-      <w:r>
-        <w:t>categoria</w:t>
-      </w:r>
-      <w:proofErr w:type="spellEnd"/>
+      <w:r>
+        <w:t>categoría</w:t>
+      </w:r>
       <w:r>
         <w:t xml:space="preserve"> o afinidad de productos, direcciones, tipo de cambio, tipos de pago, cargas sociales </w:t>
       </w:r>
-      <w:proofErr w:type="spellStart"/>
-      <w:r>
-        <w:t>etc</w:t>
-      </w:r>
-      <w:proofErr w:type="spellEnd"/>
+      <w:r>
+        <w:t>etc.</w:t>
+      </w:r>
       <w:r>
         <w:t xml:space="preserve"> que son datos de </w:t>
       </w:r>
-      <w:proofErr w:type="spellStart"/>
-      <w:r>
-        <w:t>configuracion</w:t>
-      </w:r>
-      <w:proofErr w:type="spellEnd"/>
+      <w:r>
+        <w:t>configuración</w:t>
+      </w:r>
     </w:p>
     <w:p>
       <w:pPr>
@@ -698,43 +676,33 @@
       <w:r>
         <w:t xml:space="preserve">Manejo y </w:t>
       </w:r>
-      <w:proofErr w:type="spellStart"/>
-      <w:r>
-        <w:t>Administracion</w:t>
-      </w:r>
-      <w:proofErr w:type="spellEnd"/>
+      <w:r>
+        <w:t>administración</w:t>
+      </w:r>
       <w:r>
         <w:t xml:space="preserve"> de Diferentes Sucursales por país, </w:t>
       </w:r>
-      <w:proofErr w:type="spellStart"/>
-      <w:r>
-        <w:t>asignacion</w:t>
-      </w:r>
-      <w:proofErr w:type="spellEnd"/>
+      <w:r>
+        <w:t>asignación</w:t>
+      </w:r>
       <w:r>
         <w:t xml:space="preserve"> de </w:t>
       </w:r>
-      <w:proofErr w:type="spellStart"/>
-      <w:r>
-        <w:t>ubicacion</w:t>
-      </w:r>
-      <w:proofErr w:type="spellEnd"/>
+      <w:r>
+        <w:t>ubicación</w:t>
+      </w:r>
       <w:r>
         <w:t xml:space="preserve">, </w:t>
       </w:r>
-      <w:proofErr w:type="gramStart"/>
-      <w:r>
-        <w:t>datos sucursal</w:t>
-      </w:r>
-      <w:proofErr w:type="gramEnd"/>
+      <w:r>
+        <w:t>datos sucursales</w:t>
+      </w:r>
       <w:r>
         <w:t xml:space="preserve">, horarios, gerente, monedas, </w:t>
       </w:r>
-      <w:proofErr w:type="spellStart"/>
-      <w:r>
-        <w:t>etc</w:t>
-      </w:r>
-      <w:proofErr w:type="spellEnd"/>
+      <w:r>
+        <w:t>etc.</w:t>
+      </w:r>
     </w:p>
     <w:p>
       <w:pPr>
@@ -744,43 +712,33 @@
           <w:numId w:val="2"/>
         </w:numPr>
       </w:pPr>
-      <w:proofErr w:type="spellStart"/>
-      <w:r>
-        <w:t>Administracion</w:t>
-      </w:r>
-      <w:proofErr w:type="spellEnd"/>
+      <w:r>
+        <w:t>administración</w:t>
+      </w:r>
       <w:r>
         <w:t xml:space="preserve"> de Productos, </w:t>
       </w:r>
-      <w:proofErr w:type="spellStart"/>
-      <w:r>
-        <w:t>descripcion</w:t>
-      </w:r>
-      <w:proofErr w:type="spellEnd"/>
+      <w:r>
+        <w:t>descripción</w:t>
+      </w:r>
       <w:r>
         <w:t xml:space="preserve">, fotos, afinidad o </w:t>
       </w:r>
-      <w:proofErr w:type="spellStart"/>
-      <w:r>
-        <w:t>categoria</w:t>
-      </w:r>
-      <w:proofErr w:type="spellEnd"/>
+      <w:r>
+        <w:t>categoría</w:t>
+      </w:r>
       <w:r>
         <w:t xml:space="preserve"> del producto, visualizar, precios por </w:t>
       </w:r>
-      <w:proofErr w:type="spellStart"/>
-      <w:r>
-        <w:t>pais</w:t>
-      </w:r>
-      <w:proofErr w:type="spellEnd"/>
+      <w:r>
+        <w:t>país</w:t>
+      </w:r>
       <w:r>
         <w:t xml:space="preserve">, moneda </w:t>
       </w:r>
-      <w:proofErr w:type="spellStart"/>
-      <w:r>
-        <w:t>etc</w:t>
-      </w:r>
-      <w:proofErr w:type="spellEnd"/>
+      <w:r>
+        <w:t>etc.</w:t>
+      </w:r>
     </w:p>
     <w:p>
       <w:pPr>
@@ -793,19 +751,15 @@
       <w:r>
         <w:t xml:space="preserve">Crear la factura, agregar productos al carrito, facturar, </w:t>
       </w:r>
-      <w:proofErr w:type="spellStart"/>
-      <w:r>
-        <w:t>direccion</w:t>
-      </w:r>
-      <w:proofErr w:type="spellEnd"/>
+      <w:r>
+        <w:t>dirección</w:t>
+      </w:r>
       <w:r>
         <w:t xml:space="preserve"> donde debe llegar a cliente, </w:t>
       </w:r>
-      <w:proofErr w:type="spellStart"/>
-      <w:r>
-        <w:t>ralizar</w:t>
-      </w:r>
-      <w:proofErr w:type="spellEnd"/>
+      <w:r>
+        <w:t>realizar</w:t>
+      </w:r>
       <w:r>
         <w:t xml:space="preserve"> pago</w:t>
       </w:r>
@@ -821,11 +775,9 @@
       <w:r>
         <w:t xml:space="preserve">Ver/procesar compras de los clientes, generar ordenes de traslado, tomar en cuenta los </w:t>
       </w:r>
-      <w:proofErr w:type="spellStart"/>
-      <w:r>
-        <w:t>mas</w:t>
-      </w:r>
-      <w:proofErr w:type="spellEnd"/>
+      <w:r>
+        <w:t>más</w:t>
+      </w:r>
       <w:r>
         <w:t xml:space="preserve"> cercanos</w:t>
       </w:r>
@@ -853,11 +805,9 @@
       <w:r>
         <w:t xml:space="preserve">Pago de empleados, calendario de horas trabajadas, manejo de cargas sociales x </w:t>
       </w:r>
-      <w:proofErr w:type="spellStart"/>
-      <w:r>
-        <w:t>pais</w:t>
-      </w:r>
-      <w:proofErr w:type="spellEnd"/>
+      <w:r>
+        <w:t>país</w:t>
+      </w:r>
     </w:p>
     <w:p>
       <w:pPr>
@@ -867,11 +817,9 @@
           <w:numId w:val="2"/>
         </w:numPr>
       </w:pPr>
-      <w:proofErr w:type="spellStart"/>
-      <w:r>
-        <w:t>Administracion</w:t>
-      </w:r>
-      <w:proofErr w:type="spellEnd"/>
+      <w:r>
+        <w:t>administración</w:t>
+      </w:r>
       <w:r>
         <w:t xml:space="preserve"> de llamadas de clientes, tipo de llamada,</w:t>
       </w:r>
@@ -899,19 +847,15 @@
       <w:r>
         <w:t xml:space="preserve">Reporte de ventas por tipo de producto, por producto, por </w:t>
       </w:r>
-      <w:proofErr w:type="spellStart"/>
-      <w:r>
-        <w:t>pais</w:t>
-      </w:r>
-      <w:proofErr w:type="spellEnd"/>
+      <w:r>
+        <w:t>país</w:t>
+      </w:r>
       <w:r>
         <w:t xml:space="preserve"> o bodega, por fechas </w:t>
       </w:r>
-      <w:proofErr w:type="spellStart"/>
-      <w:r>
-        <w:t>Envios</w:t>
-      </w:r>
-      <w:proofErr w:type="spellEnd"/>
+      <w:r>
+        <w:t>envíos</w:t>
+      </w:r>
       <w:r>
         <w:t xml:space="preserve"> de pedidos a clientes</w:t>
       </w:r>
@@ -927,27 +871,21 @@
       <w:r>
         <w:t xml:space="preserve">Reporte de performance de </w:t>
       </w:r>
-      <w:proofErr w:type="spellStart"/>
-      <w:r>
-        <w:t>rrhh</w:t>
-      </w:r>
-      <w:proofErr w:type="spellEnd"/>
+      <w:r>
+        <w:t>RRHH</w:t>
+      </w:r>
       <w:r>
         <w:t xml:space="preserve">, general, por </w:t>
       </w:r>
-      <w:proofErr w:type="spellStart"/>
-      <w:r>
-        <w:t>ubicacion</w:t>
-      </w:r>
-      <w:proofErr w:type="spellEnd"/>
+      <w:r>
+        <w:t>ubicación</w:t>
+      </w:r>
       <w:r>
         <w:t xml:space="preserve"> o por rol, por fechas, </w:t>
       </w:r>
-      <w:proofErr w:type="spellStart"/>
-      <w:r>
-        <w:t>pais</w:t>
-      </w:r>
-      <w:proofErr w:type="spellEnd"/>
+      <w:r>
+        <w:t>país</w:t>
+      </w:r>
       <w:r>
         <w:t>, rol</w:t>
       </w:r>
